--- a/1L. Use-case template/use-case_templates_admin.docx
+++ b/1L. Use-case template/use-case_templates_admin.docx
@@ -329,8 +329,6 @@
               </w:rPr>
               <w:t>.</w:t>
             </w:r>
-            <w:bookmarkStart w:id="0" w:name="_GoBack"/>
-            <w:bookmarkEnd w:id="0"/>
           </w:p>
         </w:tc>
       </w:tr>
@@ -474,6 +472,14 @@
                 <w:szCs w:val="24"/>
               </w:rPr>
               <w:t>De medewerker is ingelogd.</w:t>
+            </w:r>
+            <w:r>
+              <w:rPr>
+                <w:rFonts w:ascii="Arial" w:hAnsi="Arial" w:cs="Arial"/>
+                <w:sz w:val="24"/>
+                <w:szCs w:val="24"/>
+              </w:rPr>
+              <w:t xml:space="preserve"> De medewerker komt op het dashboard.</w:t>
             </w:r>
           </w:p>
         </w:tc>
@@ -950,6 +956,22 @@
                 <w:szCs w:val="24"/>
               </w:rPr>
               <w:t>De klant is aan gemaakt.</w:t>
+            </w:r>
+            <w:r>
+              <w:rPr>
+                <w:rFonts w:ascii="Arial" w:hAnsi="Arial" w:cs="Arial"/>
+                <w:sz w:val="24"/>
+                <w:szCs w:val="24"/>
+              </w:rPr>
+              <w:t xml:space="preserve"> </w:t>
+            </w:r>
+            <w:r>
+              <w:rPr>
+                <w:rFonts w:ascii="Arial" w:hAnsi="Arial" w:cs="Arial"/>
+                <w:sz w:val="24"/>
+                <w:szCs w:val="24"/>
+              </w:rPr>
+              <w:t>. De medewerker komt op het dashboard.</w:t>
             </w:r>
           </w:p>
         </w:tc>
@@ -1429,23 +1451,23 @@
                 <w:sz w:val="24"/>
                 <w:szCs w:val="24"/>
               </w:rPr>
-              <w:t>De medewerker</w:t>
-            </w:r>
-            <w:r>
-              <w:rPr>
-                <w:rFonts w:ascii="Arial" w:hAnsi="Arial" w:cs="Arial"/>
-                <w:sz w:val="24"/>
-                <w:szCs w:val="24"/>
-              </w:rPr>
-              <w:t xml:space="preserve"> wordt </w:t>
-            </w:r>
-            <w:r>
-              <w:rPr>
-                <w:rFonts w:ascii="Arial" w:hAnsi="Arial" w:cs="Arial"/>
-                <w:sz w:val="24"/>
-                <w:szCs w:val="24"/>
-              </w:rPr>
-              <w:t xml:space="preserve"> kan de informatie over de klant zien.</w:t>
+              <w:t>De medewerker kan d</w:t>
+            </w:r>
+            <w:r>
+              <w:rPr>
+                <w:rFonts w:ascii="Arial" w:hAnsi="Arial" w:cs="Arial"/>
+                <w:sz w:val="24"/>
+                <w:szCs w:val="24"/>
+              </w:rPr>
+              <w:t>e informatie over de klant lezen op de klantpagina</w:t>
+            </w:r>
+            <w:r>
+              <w:rPr>
+                <w:rFonts w:ascii="Arial" w:hAnsi="Arial" w:cs="Arial"/>
+                <w:sz w:val="24"/>
+                <w:szCs w:val="24"/>
+              </w:rPr>
+              <w:t>.</w:t>
             </w:r>
           </w:p>
         </w:tc>
@@ -1482,6 +1504,7 @@
                 <w:sz w:val="24"/>
                 <w:szCs w:val="24"/>
               </w:rPr>
+              <w:lastRenderedPageBreak/>
               <w:t>Naam</w:t>
             </w:r>
           </w:p>
@@ -1530,7 +1553,6 @@
                 <w:sz w:val="24"/>
                 <w:szCs w:val="24"/>
               </w:rPr>
-              <w:lastRenderedPageBreak/>
               <w:t>Versie</w:t>
             </w:r>
           </w:p>
@@ -1876,6 +1898,955 @@
                 <w:szCs w:val="24"/>
               </w:rPr>
               <w:t>De klantgegevens zijn aangepast.</w:t>
+            </w:r>
+            <w:r>
+              <w:rPr>
+                <w:rFonts w:ascii="Arial" w:hAnsi="Arial" w:cs="Arial"/>
+                <w:sz w:val="24"/>
+                <w:szCs w:val="24"/>
+              </w:rPr>
+              <w:t xml:space="preserve"> De medewerker blijft op dezelfde pagina.</w:t>
+            </w:r>
+          </w:p>
+        </w:tc>
+      </w:tr>
+    </w:tbl>
+    <w:p/>
+    <w:p/>
+    <w:tbl>
+      <w:tblPr>
+        <w:tblStyle w:val="Tabelraster"/>
+        <w:tblW w:w="0" w:type="auto"/>
+        <w:tblLook w:val="04A0" w:firstRow="1" w:lastRow="0" w:firstColumn="1" w:lastColumn="0" w:noHBand="0" w:noVBand="1"/>
+      </w:tblPr>
+      <w:tblGrid>
+        <w:gridCol w:w="2547"/>
+        <w:gridCol w:w="6515"/>
+      </w:tblGrid>
+      <w:tr>
+        <w:tc>
+          <w:tcPr>
+            <w:tcW w:w="2547" w:type="dxa"/>
+          </w:tcPr>
+          <w:p>
+            <w:pPr>
+              <w:pStyle w:val="Geenafstand"/>
+              <w:rPr>
+                <w:rFonts w:ascii="Arial" w:hAnsi="Arial" w:cs="Arial"/>
+                <w:sz w:val="24"/>
+                <w:szCs w:val="24"/>
+              </w:rPr>
+            </w:pPr>
+            <w:r>
+              <w:rPr>
+                <w:rFonts w:ascii="Arial" w:hAnsi="Arial" w:cs="Arial"/>
+                <w:sz w:val="24"/>
+                <w:szCs w:val="24"/>
+              </w:rPr>
+              <w:t>Naam</w:t>
+            </w:r>
+          </w:p>
+        </w:tc>
+        <w:tc>
+          <w:tcPr>
+            <w:tcW w:w="6515" w:type="dxa"/>
+          </w:tcPr>
+          <w:p>
+            <w:pPr>
+              <w:pStyle w:val="Geenafstand"/>
+              <w:rPr>
+                <w:rFonts w:ascii="Arial" w:hAnsi="Arial" w:cs="Arial"/>
+                <w:sz w:val="24"/>
+                <w:szCs w:val="24"/>
+              </w:rPr>
+            </w:pPr>
+            <w:r>
+              <w:rPr>
+                <w:rFonts w:ascii="Arial" w:hAnsi="Arial" w:cs="Arial"/>
+                <w:sz w:val="24"/>
+                <w:szCs w:val="24"/>
+              </w:rPr>
+              <w:t xml:space="preserve">Klant archiveren </w:t>
+            </w:r>
+          </w:p>
+        </w:tc>
+      </w:tr>
+      <w:tr>
+        <w:tc>
+          <w:tcPr>
+            <w:tcW w:w="2547" w:type="dxa"/>
+          </w:tcPr>
+          <w:p>
+            <w:pPr>
+              <w:pStyle w:val="Geenafstand"/>
+              <w:rPr>
+                <w:rFonts w:ascii="Arial" w:hAnsi="Arial" w:cs="Arial"/>
+                <w:sz w:val="24"/>
+                <w:szCs w:val="24"/>
+              </w:rPr>
+            </w:pPr>
+            <w:r>
+              <w:rPr>
+                <w:rFonts w:ascii="Arial" w:hAnsi="Arial" w:cs="Arial"/>
+                <w:sz w:val="24"/>
+                <w:szCs w:val="24"/>
+              </w:rPr>
+              <w:t>Versie</w:t>
+            </w:r>
+          </w:p>
+        </w:tc>
+        <w:tc>
+          <w:tcPr>
+            <w:tcW w:w="6515" w:type="dxa"/>
+          </w:tcPr>
+          <w:p>
+            <w:pPr>
+              <w:pStyle w:val="Geenafstand"/>
+              <w:rPr>
+                <w:rFonts w:ascii="Arial" w:hAnsi="Arial" w:cs="Arial"/>
+                <w:sz w:val="24"/>
+                <w:szCs w:val="24"/>
+              </w:rPr>
+            </w:pPr>
+            <w:r>
+              <w:rPr>
+                <w:rFonts w:ascii="Arial" w:hAnsi="Arial" w:cs="Arial"/>
+                <w:sz w:val="24"/>
+                <w:szCs w:val="24"/>
+              </w:rPr>
+              <w:t>1.0</w:t>
+            </w:r>
+          </w:p>
+        </w:tc>
+      </w:tr>
+      <w:tr>
+        <w:tc>
+          <w:tcPr>
+            <w:tcW w:w="2547" w:type="dxa"/>
+          </w:tcPr>
+          <w:p>
+            <w:pPr>
+              <w:pStyle w:val="Geenafstand"/>
+              <w:rPr>
+                <w:rFonts w:ascii="Arial" w:hAnsi="Arial" w:cs="Arial"/>
+                <w:sz w:val="24"/>
+                <w:szCs w:val="24"/>
+              </w:rPr>
+            </w:pPr>
+            <w:r>
+              <w:rPr>
+                <w:rFonts w:ascii="Arial" w:hAnsi="Arial" w:cs="Arial"/>
+                <w:sz w:val="24"/>
+                <w:szCs w:val="24"/>
+              </w:rPr>
+              <w:t>Actor</w:t>
+            </w:r>
+          </w:p>
+        </w:tc>
+        <w:tc>
+          <w:tcPr>
+            <w:tcW w:w="6515" w:type="dxa"/>
+          </w:tcPr>
+          <w:p>
+            <w:pPr>
+              <w:pStyle w:val="Geenafstand"/>
+              <w:rPr>
+                <w:rFonts w:ascii="Arial" w:hAnsi="Arial" w:cs="Arial"/>
+                <w:sz w:val="24"/>
+                <w:szCs w:val="24"/>
+              </w:rPr>
+            </w:pPr>
+            <w:r>
+              <w:rPr>
+                <w:rFonts w:ascii="Arial" w:hAnsi="Arial" w:cs="Arial"/>
+                <w:sz w:val="24"/>
+                <w:szCs w:val="24"/>
+              </w:rPr>
+              <w:t xml:space="preserve">Database, </w:t>
+            </w:r>
+            <w:r>
+              <w:rPr>
+                <w:rFonts w:ascii="Arial" w:hAnsi="Arial" w:cs="Arial"/>
+                <w:sz w:val="24"/>
+                <w:szCs w:val="24"/>
+              </w:rPr>
+              <w:t>Sales medewerker</w:t>
+            </w:r>
+          </w:p>
+        </w:tc>
+      </w:tr>
+      <w:tr>
+        <w:tc>
+          <w:tcPr>
+            <w:tcW w:w="2547" w:type="dxa"/>
+          </w:tcPr>
+          <w:p>
+            <w:pPr>
+              <w:pStyle w:val="Geenafstand"/>
+              <w:rPr>
+                <w:rFonts w:ascii="Arial" w:hAnsi="Arial" w:cs="Arial"/>
+                <w:sz w:val="24"/>
+                <w:szCs w:val="24"/>
+              </w:rPr>
+            </w:pPr>
+            <w:proofErr w:type="spellStart"/>
+            <w:r>
+              <w:rPr>
+                <w:rFonts w:ascii="Arial" w:hAnsi="Arial" w:cs="Arial"/>
+                <w:sz w:val="24"/>
+                <w:szCs w:val="24"/>
+              </w:rPr>
+              <w:t>Preconditie</w:t>
+            </w:r>
+            <w:proofErr w:type="spellEnd"/>
+          </w:p>
+        </w:tc>
+        <w:tc>
+          <w:tcPr>
+            <w:tcW w:w="6515" w:type="dxa"/>
+          </w:tcPr>
+          <w:p>
+            <w:pPr>
+              <w:pStyle w:val="Geenafstand"/>
+              <w:rPr>
+                <w:rFonts w:ascii="Arial" w:hAnsi="Arial" w:cs="Arial"/>
+                <w:sz w:val="24"/>
+                <w:szCs w:val="24"/>
+              </w:rPr>
+            </w:pPr>
+            <w:r>
+              <w:rPr>
+                <w:rFonts w:ascii="Arial" w:hAnsi="Arial" w:cs="Arial"/>
+                <w:sz w:val="24"/>
+                <w:szCs w:val="24"/>
+              </w:rPr>
+              <w:t xml:space="preserve">De medewerker moet ingelogd zijn en op de pagina van de bewuste klant zijn. </w:t>
+            </w:r>
+          </w:p>
+        </w:tc>
+      </w:tr>
+      <w:tr>
+        <w:tc>
+          <w:tcPr>
+            <w:tcW w:w="2547" w:type="dxa"/>
+          </w:tcPr>
+          <w:p>
+            <w:pPr>
+              <w:pStyle w:val="Geenafstand"/>
+              <w:rPr>
+                <w:rFonts w:ascii="Arial" w:hAnsi="Arial" w:cs="Arial"/>
+                <w:sz w:val="24"/>
+                <w:szCs w:val="24"/>
+              </w:rPr>
+            </w:pPr>
+            <w:r>
+              <w:rPr>
+                <w:rFonts w:ascii="Arial" w:hAnsi="Arial" w:cs="Arial"/>
+                <w:sz w:val="24"/>
+                <w:szCs w:val="24"/>
+              </w:rPr>
+              <w:t>Beschrijving</w:t>
+            </w:r>
+          </w:p>
+        </w:tc>
+        <w:tc>
+          <w:tcPr>
+            <w:tcW w:w="6515" w:type="dxa"/>
+          </w:tcPr>
+          <w:p>
+            <w:pPr>
+              <w:pStyle w:val="Geenafstand"/>
+              <w:rPr>
+                <w:rFonts w:ascii="Arial" w:hAnsi="Arial" w:cs="Arial"/>
+                <w:sz w:val="24"/>
+                <w:szCs w:val="24"/>
+              </w:rPr>
+            </w:pPr>
+            <w:bookmarkStart w:id="0" w:name="_GoBack"/>
+            <w:bookmarkEnd w:id="0"/>
+            <w:r>
+              <w:rPr>
+                <w:rFonts w:ascii="Arial" w:hAnsi="Arial" w:cs="Arial"/>
+                <w:sz w:val="24"/>
+                <w:szCs w:val="24"/>
+                <w:highlight w:val="red"/>
+              </w:rPr>
+              <w:t>De medewerker drukt op de knop “</w:t>
+            </w:r>
+            <w:proofErr w:type="spellStart"/>
+            <w:r>
+              <w:rPr>
+                <w:rFonts w:ascii="Arial" w:hAnsi="Arial" w:cs="Arial"/>
+                <w:sz w:val="24"/>
+                <w:szCs w:val="24"/>
+                <w:highlight w:val="red"/>
+              </w:rPr>
+              <w:t>archive</w:t>
+            </w:r>
+            <w:proofErr w:type="spellEnd"/>
+            <w:r>
+              <w:rPr>
+                <w:rFonts w:ascii="Arial" w:hAnsi="Arial" w:cs="Arial"/>
+                <w:sz w:val="24"/>
+                <w:szCs w:val="24"/>
+                <w:highlight w:val="red"/>
+              </w:rPr>
+              <w:t>”. Daarna moet de medewerker een pop-up bevestigen.</w:t>
+            </w:r>
+          </w:p>
+        </w:tc>
+      </w:tr>
+      <w:tr>
+        <w:tc>
+          <w:tcPr>
+            <w:tcW w:w="2547" w:type="dxa"/>
+          </w:tcPr>
+          <w:p>
+            <w:pPr>
+              <w:pStyle w:val="Geenafstand"/>
+              <w:rPr>
+                <w:rFonts w:ascii="Arial" w:hAnsi="Arial" w:cs="Arial"/>
+                <w:sz w:val="24"/>
+                <w:szCs w:val="24"/>
+              </w:rPr>
+            </w:pPr>
+            <w:r>
+              <w:rPr>
+                <w:rFonts w:ascii="Arial" w:hAnsi="Arial" w:cs="Arial"/>
+                <w:sz w:val="24"/>
+                <w:szCs w:val="24"/>
+              </w:rPr>
+              <w:t>Uitzonderingen</w:t>
+            </w:r>
+          </w:p>
+        </w:tc>
+        <w:tc>
+          <w:tcPr>
+            <w:tcW w:w="6515" w:type="dxa"/>
+          </w:tcPr>
+          <w:p>
+            <w:pPr>
+              <w:pStyle w:val="Geenafstand"/>
+              <w:rPr>
+                <w:rFonts w:ascii="Arial" w:hAnsi="Arial" w:cs="Arial"/>
+                <w:sz w:val="24"/>
+                <w:szCs w:val="24"/>
+              </w:rPr>
+            </w:pPr>
+            <w:r>
+              <w:rPr>
+                <w:rFonts w:ascii="Arial" w:hAnsi="Arial" w:cs="Arial"/>
+                <w:sz w:val="24"/>
+                <w:szCs w:val="24"/>
+              </w:rPr>
+              <w:t xml:space="preserve">Als de klant nog projecten en/of facturen heeft open staan, mag de klant niet gearchiveerd worden. </w:t>
+            </w:r>
+          </w:p>
+        </w:tc>
+      </w:tr>
+      <w:tr>
+        <w:tc>
+          <w:tcPr>
+            <w:tcW w:w="2547" w:type="dxa"/>
+          </w:tcPr>
+          <w:p>
+            <w:pPr>
+              <w:pStyle w:val="Geenafstand"/>
+              <w:rPr>
+                <w:rFonts w:ascii="Arial" w:hAnsi="Arial" w:cs="Arial"/>
+                <w:sz w:val="24"/>
+                <w:szCs w:val="24"/>
+              </w:rPr>
+            </w:pPr>
+            <w:r>
+              <w:rPr>
+                <w:rFonts w:ascii="Arial" w:hAnsi="Arial" w:cs="Arial"/>
+                <w:sz w:val="24"/>
+                <w:szCs w:val="24"/>
+              </w:rPr>
+              <w:t>Niet-functionele eisen</w:t>
+            </w:r>
+          </w:p>
+        </w:tc>
+        <w:tc>
+          <w:tcPr>
+            <w:tcW w:w="6515" w:type="dxa"/>
+          </w:tcPr>
+          <w:p>
+            <w:pPr>
+              <w:pStyle w:val="Geenafstand"/>
+              <w:rPr>
+                <w:rFonts w:ascii="Arial" w:hAnsi="Arial" w:cs="Arial"/>
+                <w:sz w:val="24"/>
+                <w:szCs w:val="24"/>
+              </w:rPr>
+            </w:pPr>
+          </w:p>
+        </w:tc>
+      </w:tr>
+      <w:tr>
+        <w:trPr>
+          <w:trHeight w:val="192"/>
+        </w:trPr>
+        <w:tc>
+          <w:tcPr>
+            <w:tcW w:w="2547" w:type="dxa"/>
+          </w:tcPr>
+          <w:p>
+            <w:pPr>
+              <w:pStyle w:val="Geenafstand"/>
+              <w:rPr>
+                <w:rFonts w:ascii="Arial" w:hAnsi="Arial" w:cs="Arial"/>
+                <w:sz w:val="24"/>
+                <w:szCs w:val="24"/>
+              </w:rPr>
+            </w:pPr>
+            <w:r>
+              <w:rPr>
+                <w:rFonts w:ascii="Arial" w:hAnsi="Arial" w:cs="Arial"/>
+                <w:sz w:val="24"/>
+                <w:szCs w:val="24"/>
+              </w:rPr>
+              <w:t>Postconditie</w:t>
+            </w:r>
+          </w:p>
+        </w:tc>
+        <w:tc>
+          <w:tcPr>
+            <w:tcW w:w="6515" w:type="dxa"/>
+          </w:tcPr>
+          <w:p>
+            <w:pPr>
+              <w:pStyle w:val="Geenafstand"/>
+              <w:rPr>
+                <w:rFonts w:ascii="Arial" w:hAnsi="Arial" w:cs="Arial"/>
+                <w:sz w:val="24"/>
+                <w:szCs w:val="24"/>
+              </w:rPr>
+            </w:pPr>
+            <w:r>
+              <w:rPr>
+                <w:rFonts w:ascii="Arial" w:hAnsi="Arial" w:cs="Arial"/>
+                <w:sz w:val="24"/>
+                <w:szCs w:val="24"/>
+              </w:rPr>
+              <w:t xml:space="preserve">De klant is gearchiveerd. </w:t>
+            </w:r>
+            <w:r>
+              <w:rPr>
+                <w:rFonts w:ascii="Arial" w:hAnsi="Arial" w:cs="Arial"/>
+                <w:sz w:val="24"/>
+                <w:szCs w:val="24"/>
+              </w:rPr>
+              <w:t>De medewerker komt op het dashboard.</w:t>
+            </w:r>
+          </w:p>
+        </w:tc>
+      </w:tr>
+    </w:tbl>
+    <w:p/>
+    <w:p/>
+    <w:tbl>
+      <w:tblPr>
+        <w:tblStyle w:val="Tabelraster"/>
+        <w:tblW w:w="0" w:type="auto"/>
+        <w:tblLook w:val="04A0" w:firstRow="1" w:lastRow="0" w:firstColumn="1" w:lastColumn="0" w:noHBand="0" w:noVBand="1"/>
+      </w:tblPr>
+      <w:tblGrid>
+        <w:gridCol w:w="2547"/>
+        <w:gridCol w:w="6515"/>
+      </w:tblGrid>
+      <w:tr>
+        <w:tc>
+          <w:tcPr>
+            <w:tcW w:w="2547" w:type="dxa"/>
+          </w:tcPr>
+          <w:p>
+            <w:pPr>
+              <w:pStyle w:val="Geenafstand"/>
+              <w:rPr>
+                <w:rFonts w:ascii="Arial" w:hAnsi="Arial" w:cs="Arial"/>
+                <w:sz w:val="24"/>
+                <w:szCs w:val="24"/>
+              </w:rPr>
+            </w:pPr>
+            <w:r>
+              <w:rPr>
+                <w:rFonts w:ascii="Arial" w:hAnsi="Arial" w:cs="Arial"/>
+                <w:sz w:val="24"/>
+                <w:szCs w:val="24"/>
+              </w:rPr>
+              <w:t>Naam</w:t>
+            </w:r>
+          </w:p>
+        </w:tc>
+        <w:tc>
+          <w:tcPr>
+            <w:tcW w:w="6515" w:type="dxa"/>
+          </w:tcPr>
+          <w:p>
+            <w:pPr>
+              <w:pStyle w:val="Geenafstand"/>
+              <w:rPr>
+                <w:rFonts w:ascii="Arial" w:hAnsi="Arial" w:cs="Arial"/>
+                <w:sz w:val="24"/>
+                <w:szCs w:val="24"/>
+              </w:rPr>
+            </w:pPr>
+            <w:r>
+              <w:rPr>
+                <w:rFonts w:ascii="Arial" w:hAnsi="Arial" w:cs="Arial"/>
+                <w:sz w:val="24"/>
+                <w:szCs w:val="24"/>
+              </w:rPr>
+              <w:t>Project aanmaken</w:t>
+            </w:r>
+          </w:p>
+        </w:tc>
+      </w:tr>
+      <w:tr>
+        <w:tc>
+          <w:tcPr>
+            <w:tcW w:w="2547" w:type="dxa"/>
+          </w:tcPr>
+          <w:p>
+            <w:pPr>
+              <w:pStyle w:val="Geenafstand"/>
+              <w:rPr>
+                <w:rFonts w:ascii="Arial" w:hAnsi="Arial" w:cs="Arial"/>
+                <w:sz w:val="24"/>
+                <w:szCs w:val="24"/>
+              </w:rPr>
+            </w:pPr>
+            <w:r>
+              <w:rPr>
+                <w:rFonts w:ascii="Arial" w:hAnsi="Arial" w:cs="Arial"/>
+                <w:sz w:val="24"/>
+                <w:szCs w:val="24"/>
+              </w:rPr>
+              <w:t>Versie</w:t>
+            </w:r>
+          </w:p>
+        </w:tc>
+        <w:tc>
+          <w:tcPr>
+            <w:tcW w:w="6515" w:type="dxa"/>
+          </w:tcPr>
+          <w:p>
+            <w:pPr>
+              <w:pStyle w:val="Geenafstand"/>
+              <w:rPr>
+                <w:rFonts w:ascii="Arial" w:hAnsi="Arial" w:cs="Arial"/>
+                <w:sz w:val="24"/>
+                <w:szCs w:val="24"/>
+              </w:rPr>
+            </w:pPr>
+            <w:r>
+              <w:rPr>
+                <w:rFonts w:ascii="Arial" w:hAnsi="Arial" w:cs="Arial"/>
+                <w:sz w:val="24"/>
+                <w:szCs w:val="24"/>
+              </w:rPr>
+              <w:t>1.0</w:t>
+            </w:r>
+          </w:p>
+        </w:tc>
+      </w:tr>
+      <w:tr>
+        <w:tc>
+          <w:tcPr>
+            <w:tcW w:w="2547" w:type="dxa"/>
+          </w:tcPr>
+          <w:p>
+            <w:pPr>
+              <w:pStyle w:val="Geenafstand"/>
+              <w:rPr>
+                <w:rFonts w:ascii="Arial" w:hAnsi="Arial" w:cs="Arial"/>
+                <w:sz w:val="24"/>
+                <w:szCs w:val="24"/>
+              </w:rPr>
+            </w:pPr>
+            <w:r>
+              <w:rPr>
+                <w:rFonts w:ascii="Arial" w:hAnsi="Arial" w:cs="Arial"/>
+                <w:sz w:val="24"/>
+                <w:szCs w:val="24"/>
+              </w:rPr>
+              <w:t>Actor</w:t>
+            </w:r>
+          </w:p>
+        </w:tc>
+        <w:tc>
+          <w:tcPr>
+            <w:tcW w:w="6515" w:type="dxa"/>
+          </w:tcPr>
+          <w:p>
+            <w:pPr>
+              <w:pStyle w:val="Geenafstand"/>
+              <w:rPr>
+                <w:rFonts w:ascii="Arial" w:hAnsi="Arial" w:cs="Arial"/>
+                <w:sz w:val="24"/>
+                <w:szCs w:val="24"/>
+              </w:rPr>
+            </w:pPr>
+            <w:r>
+              <w:rPr>
+                <w:rFonts w:ascii="Arial" w:hAnsi="Arial" w:cs="Arial"/>
+                <w:sz w:val="24"/>
+                <w:szCs w:val="24"/>
+              </w:rPr>
+              <w:t xml:space="preserve">Database, </w:t>
+            </w:r>
+            <w:proofErr w:type="spellStart"/>
+            <w:r>
+              <w:rPr>
+                <w:rFonts w:ascii="Arial" w:hAnsi="Arial" w:cs="Arial"/>
+                <w:sz w:val="24"/>
+                <w:szCs w:val="24"/>
+              </w:rPr>
+              <w:t>Admin</w:t>
+            </w:r>
+            <w:proofErr w:type="spellEnd"/>
+            <w:r>
+              <w:rPr>
+                <w:rFonts w:ascii="Arial" w:hAnsi="Arial" w:cs="Arial"/>
+                <w:sz w:val="24"/>
+                <w:szCs w:val="24"/>
+              </w:rPr>
+              <w:t xml:space="preserve"> medewerker</w:t>
+            </w:r>
+          </w:p>
+        </w:tc>
+      </w:tr>
+      <w:tr>
+        <w:tc>
+          <w:tcPr>
+            <w:tcW w:w="2547" w:type="dxa"/>
+          </w:tcPr>
+          <w:p>
+            <w:pPr>
+              <w:pStyle w:val="Geenafstand"/>
+              <w:rPr>
+                <w:rFonts w:ascii="Arial" w:hAnsi="Arial" w:cs="Arial"/>
+                <w:sz w:val="24"/>
+                <w:szCs w:val="24"/>
+              </w:rPr>
+            </w:pPr>
+            <w:proofErr w:type="spellStart"/>
+            <w:r>
+              <w:rPr>
+                <w:rFonts w:ascii="Arial" w:hAnsi="Arial" w:cs="Arial"/>
+                <w:sz w:val="24"/>
+                <w:szCs w:val="24"/>
+              </w:rPr>
+              <w:t>Preconditie</w:t>
+            </w:r>
+            <w:proofErr w:type="spellEnd"/>
+          </w:p>
+        </w:tc>
+        <w:tc>
+          <w:tcPr>
+            <w:tcW w:w="6515" w:type="dxa"/>
+          </w:tcPr>
+          <w:p>
+            <w:pPr>
+              <w:pStyle w:val="Geenafstand"/>
+              <w:rPr>
+                <w:rFonts w:ascii="Arial" w:hAnsi="Arial" w:cs="Arial"/>
+                <w:sz w:val="24"/>
+                <w:szCs w:val="24"/>
+              </w:rPr>
+            </w:pPr>
+            <w:r>
+              <w:rPr>
+                <w:rFonts w:ascii="Arial" w:hAnsi="Arial" w:cs="Arial"/>
+                <w:sz w:val="24"/>
+                <w:szCs w:val="24"/>
+              </w:rPr>
+              <w:t xml:space="preserve">De </w:t>
+            </w:r>
+            <w:proofErr w:type="spellStart"/>
+            <w:r>
+              <w:rPr>
+                <w:rFonts w:ascii="Arial" w:hAnsi="Arial" w:cs="Arial"/>
+                <w:sz w:val="24"/>
+                <w:szCs w:val="24"/>
+              </w:rPr>
+              <w:t>Admin</w:t>
+            </w:r>
+            <w:proofErr w:type="spellEnd"/>
+            <w:r>
+              <w:rPr>
+                <w:rFonts w:ascii="Arial" w:hAnsi="Arial" w:cs="Arial"/>
+                <w:sz w:val="24"/>
+                <w:szCs w:val="24"/>
+              </w:rPr>
+              <w:t xml:space="preserve"> medewerker moet ingelogd zijn en op de pagina van de bewuste klant zijn. </w:t>
+            </w:r>
+          </w:p>
+          <w:p>
+            <w:pPr>
+              <w:pStyle w:val="Geenafstand"/>
+              <w:rPr>
+                <w:rFonts w:ascii="Arial" w:hAnsi="Arial" w:cs="Arial"/>
+                <w:sz w:val="24"/>
+                <w:szCs w:val="24"/>
+              </w:rPr>
+            </w:pPr>
+            <w:r>
+              <w:rPr>
+                <w:rFonts w:ascii="Arial" w:hAnsi="Arial" w:cs="Arial"/>
+                <w:sz w:val="24"/>
+                <w:szCs w:val="24"/>
+              </w:rPr>
+              <w:t xml:space="preserve">De afdeling Finance heeft akkoord gegeven voor het aanmaken van een project voor de klant. </w:t>
+            </w:r>
+          </w:p>
+        </w:tc>
+      </w:tr>
+      <w:tr>
+        <w:tc>
+          <w:tcPr>
+            <w:tcW w:w="2547" w:type="dxa"/>
+          </w:tcPr>
+          <w:p>
+            <w:pPr>
+              <w:pStyle w:val="Geenafstand"/>
+              <w:rPr>
+                <w:rFonts w:ascii="Arial" w:hAnsi="Arial" w:cs="Arial"/>
+                <w:sz w:val="24"/>
+                <w:szCs w:val="24"/>
+              </w:rPr>
+            </w:pPr>
+            <w:r>
+              <w:rPr>
+                <w:rFonts w:ascii="Arial" w:hAnsi="Arial" w:cs="Arial"/>
+                <w:sz w:val="24"/>
+                <w:szCs w:val="24"/>
+              </w:rPr>
+              <w:t>Beschrijving</w:t>
+            </w:r>
+          </w:p>
+        </w:tc>
+        <w:tc>
+          <w:tcPr>
+            <w:tcW w:w="6515" w:type="dxa"/>
+          </w:tcPr>
+          <w:p>
+            <w:pPr>
+              <w:pStyle w:val="Geenafstand"/>
+              <w:rPr>
+                <w:rFonts w:ascii="Arial" w:hAnsi="Arial" w:cs="Arial"/>
+                <w:sz w:val="24"/>
+                <w:szCs w:val="24"/>
+              </w:rPr>
+            </w:pPr>
+            <w:r>
+              <w:rPr>
+                <w:rFonts w:ascii="Arial" w:hAnsi="Arial" w:cs="Arial"/>
+                <w:sz w:val="24"/>
+                <w:szCs w:val="24"/>
+              </w:rPr>
+              <w:t xml:space="preserve">De </w:t>
+            </w:r>
+            <w:proofErr w:type="spellStart"/>
+            <w:r>
+              <w:rPr>
+                <w:rFonts w:ascii="Arial" w:hAnsi="Arial" w:cs="Arial"/>
+                <w:sz w:val="24"/>
+                <w:szCs w:val="24"/>
+              </w:rPr>
+              <w:t>Admin</w:t>
+            </w:r>
+            <w:proofErr w:type="spellEnd"/>
+            <w:r>
+              <w:rPr>
+                <w:rFonts w:ascii="Arial" w:hAnsi="Arial" w:cs="Arial"/>
+                <w:sz w:val="24"/>
+                <w:szCs w:val="24"/>
+              </w:rPr>
+              <w:t xml:space="preserve"> medewerker drukt op de knop “Make project” en wordt doorgestuurd naar een </w:t>
+            </w:r>
+            <w:r>
+              <w:rPr>
+                <w:rFonts w:ascii="Arial" w:hAnsi="Arial" w:cs="Arial"/>
+                <w:sz w:val="24"/>
+                <w:szCs w:val="24"/>
+              </w:rPr>
+              <w:t>andere pagina.</w:t>
+            </w:r>
+            <w:r>
+              <w:rPr>
+                <w:rFonts w:ascii="Arial" w:hAnsi="Arial" w:cs="Arial"/>
+                <w:sz w:val="24"/>
+                <w:szCs w:val="24"/>
+              </w:rPr>
+              <w:t xml:space="preserve"> Daar vult de medewerker de gegevens van het project in en drukt op de knop “</w:t>
+            </w:r>
+            <w:proofErr w:type="spellStart"/>
+            <w:r>
+              <w:rPr>
+                <w:rFonts w:ascii="Arial" w:hAnsi="Arial" w:cs="Arial"/>
+                <w:sz w:val="24"/>
+                <w:szCs w:val="24"/>
+              </w:rPr>
+              <w:t>submit</w:t>
+            </w:r>
+            <w:proofErr w:type="spellEnd"/>
+            <w:r>
+              <w:rPr>
+                <w:rFonts w:ascii="Arial" w:hAnsi="Arial" w:cs="Arial"/>
+                <w:sz w:val="24"/>
+                <w:szCs w:val="24"/>
+              </w:rPr>
+              <w:t>”.</w:t>
+            </w:r>
+          </w:p>
+        </w:tc>
+      </w:tr>
+      <w:tr>
+        <w:tc>
+          <w:tcPr>
+            <w:tcW w:w="2547" w:type="dxa"/>
+          </w:tcPr>
+          <w:p>
+            <w:pPr>
+              <w:pStyle w:val="Geenafstand"/>
+              <w:rPr>
+                <w:rFonts w:ascii="Arial" w:hAnsi="Arial" w:cs="Arial"/>
+                <w:sz w:val="24"/>
+                <w:szCs w:val="24"/>
+              </w:rPr>
+            </w:pPr>
+            <w:r>
+              <w:rPr>
+                <w:rFonts w:ascii="Arial" w:hAnsi="Arial" w:cs="Arial"/>
+                <w:sz w:val="24"/>
+                <w:szCs w:val="24"/>
+              </w:rPr>
+              <w:t>Uitzonderingen</w:t>
+            </w:r>
+          </w:p>
+        </w:tc>
+        <w:tc>
+          <w:tcPr>
+            <w:tcW w:w="6515" w:type="dxa"/>
+          </w:tcPr>
+          <w:p>
+            <w:pPr>
+              <w:pStyle w:val="Geenafstand"/>
+              <w:rPr>
+                <w:rFonts w:ascii="Arial" w:hAnsi="Arial" w:cs="Arial"/>
+                <w:sz w:val="24"/>
+                <w:szCs w:val="24"/>
+              </w:rPr>
+            </w:pPr>
+            <w:r>
+              <w:rPr>
+                <w:rFonts w:ascii="Arial" w:hAnsi="Arial" w:cs="Arial"/>
+                <w:sz w:val="24"/>
+                <w:szCs w:val="24"/>
+              </w:rPr>
+              <w:t>Als de afdeling Finance geen akkoord geeft kan er geen project aan gemaakt worden.</w:t>
+            </w:r>
+          </w:p>
+        </w:tc>
+      </w:tr>
+      <w:tr>
+        <w:tc>
+          <w:tcPr>
+            <w:tcW w:w="2547" w:type="dxa"/>
+          </w:tcPr>
+          <w:p>
+            <w:pPr>
+              <w:pStyle w:val="Geenafstand"/>
+              <w:rPr>
+                <w:rFonts w:ascii="Arial" w:hAnsi="Arial" w:cs="Arial"/>
+                <w:sz w:val="24"/>
+                <w:szCs w:val="24"/>
+              </w:rPr>
+            </w:pPr>
+            <w:r>
+              <w:rPr>
+                <w:rFonts w:ascii="Arial" w:hAnsi="Arial" w:cs="Arial"/>
+                <w:sz w:val="24"/>
+                <w:szCs w:val="24"/>
+              </w:rPr>
+              <w:t>Niet-functionele eisen</w:t>
+            </w:r>
+          </w:p>
+        </w:tc>
+        <w:tc>
+          <w:tcPr>
+            <w:tcW w:w="6515" w:type="dxa"/>
+          </w:tcPr>
+          <w:p>
+            <w:pPr>
+              <w:pStyle w:val="Geenafstand"/>
+              <w:rPr>
+                <w:rFonts w:ascii="Arial" w:hAnsi="Arial" w:cs="Arial"/>
+                <w:sz w:val="24"/>
+                <w:szCs w:val="24"/>
+              </w:rPr>
+            </w:pPr>
+          </w:p>
+        </w:tc>
+      </w:tr>
+      <w:tr>
+        <w:trPr>
+          <w:trHeight w:val="173"/>
+        </w:trPr>
+        <w:tc>
+          <w:tcPr>
+            <w:tcW w:w="2547" w:type="dxa"/>
+          </w:tcPr>
+          <w:p>
+            <w:pPr>
+              <w:pStyle w:val="Geenafstand"/>
+              <w:rPr>
+                <w:rFonts w:ascii="Arial" w:hAnsi="Arial" w:cs="Arial"/>
+                <w:sz w:val="24"/>
+                <w:szCs w:val="24"/>
+              </w:rPr>
+            </w:pPr>
+            <w:r>
+              <w:rPr>
+                <w:rFonts w:ascii="Arial" w:hAnsi="Arial" w:cs="Arial"/>
+                <w:sz w:val="24"/>
+                <w:szCs w:val="24"/>
+              </w:rPr>
+              <w:t>Postconditie</w:t>
+            </w:r>
+          </w:p>
+        </w:tc>
+        <w:tc>
+          <w:tcPr>
+            <w:tcW w:w="6515" w:type="dxa"/>
+          </w:tcPr>
+          <w:p>
+            <w:pPr>
+              <w:pStyle w:val="Geenafstand"/>
+              <w:rPr>
+                <w:rFonts w:ascii="Arial" w:hAnsi="Arial" w:cs="Arial"/>
+                <w:sz w:val="24"/>
+                <w:szCs w:val="24"/>
+              </w:rPr>
+            </w:pPr>
+            <w:r>
+              <w:rPr>
+                <w:rFonts w:ascii="Arial" w:hAnsi="Arial" w:cs="Arial"/>
+                <w:sz w:val="24"/>
+                <w:szCs w:val="24"/>
+              </w:rPr>
+              <w:t>Het project is aangemaakt.</w:t>
+            </w:r>
+            <w:r>
+              <w:rPr>
+                <w:rFonts w:ascii="Arial" w:hAnsi="Arial" w:cs="Arial"/>
+                <w:sz w:val="24"/>
+                <w:szCs w:val="24"/>
+              </w:rPr>
+              <w:t xml:space="preserve"> De medewerker komt op de pagina van de klant.</w:t>
             </w:r>
           </w:p>
         </w:tc>
@@ -1935,7 +2906,7 @@
                 <w:sz w:val="24"/>
                 <w:szCs w:val="24"/>
               </w:rPr>
-              <w:t xml:space="preserve">Klant archiveren </w:t>
+              <w:t>Project lezen</w:t>
             </w:r>
           </w:p>
         </w:tc>
@@ -2141,6 +3112,30 @@
                 <w:szCs w:val="24"/>
               </w:rPr>
             </w:pPr>
+            <w:r>
+              <w:rPr>
+                <w:rFonts w:ascii="Arial" w:hAnsi="Arial" w:cs="Arial"/>
+                <w:sz w:val="24"/>
+                <w:szCs w:val="24"/>
+              </w:rPr>
+              <w:t xml:space="preserve">De medewerker drukt op de knop “view project” en wordt doorgestuurd naar </w:t>
+            </w:r>
+            <w:r>
+              <w:rPr>
+                <w:rFonts w:ascii="Arial" w:hAnsi="Arial" w:cs="Arial"/>
+                <w:sz w:val="24"/>
+                <w:szCs w:val="24"/>
+              </w:rPr>
+              <w:t>een andere</w:t>
+            </w:r>
+            <w:r>
+              <w:rPr>
+                <w:rFonts w:ascii="Arial" w:hAnsi="Arial" w:cs="Arial"/>
+                <w:sz w:val="24"/>
+                <w:szCs w:val="24"/>
+              </w:rPr>
+              <w:t xml:space="preserve"> pagina.</w:t>
+            </w:r>
           </w:p>
         </w:tc>
       </w:tr>
@@ -2187,7 +3182,7 @@
                 <w:sz w:val="24"/>
                 <w:szCs w:val="24"/>
               </w:rPr>
-              <w:t xml:space="preserve">Als de klant nog projecten en/of facturen heeft open staan, mag de klant niet gearchiveerd worden. </w:t>
+              <w:t>Als de klant geen project heeft, is die ook niet zichtbaar.</w:t>
             </w:r>
           </w:p>
         </w:tc>
@@ -2278,7 +3273,7 @@
                 <w:sz w:val="24"/>
                 <w:szCs w:val="24"/>
               </w:rPr>
-              <w:t xml:space="preserve">De klant is gearchiveerd. </w:t>
+              <w:t>De medewerker kan het project lezen.</w:t>
             </w:r>
           </w:p>
         </w:tc>
@@ -2338,7 +3333,7 @@
                 <w:sz w:val="24"/>
                 <w:szCs w:val="24"/>
               </w:rPr>
-              <w:t>Project aanmaken</w:t>
+              <w:t>Project updaten</w:t>
             </w:r>
           </w:p>
         </w:tc>
@@ -2502,43 +3497,7 @@
                 <w:sz w:val="24"/>
                 <w:szCs w:val="24"/>
               </w:rPr>
-              <w:t xml:space="preserve">De </w:t>
-            </w:r>
-            <w:proofErr w:type="spellStart"/>
-            <w:r>
-              <w:rPr>
-                <w:rFonts w:ascii="Arial" w:hAnsi="Arial" w:cs="Arial"/>
-                <w:sz w:val="24"/>
-                <w:szCs w:val="24"/>
-              </w:rPr>
-              <w:t>Admin</w:t>
-            </w:r>
-            <w:proofErr w:type="spellEnd"/>
-            <w:r>
-              <w:rPr>
-                <w:rFonts w:ascii="Arial" w:hAnsi="Arial" w:cs="Arial"/>
-                <w:sz w:val="24"/>
-                <w:szCs w:val="24"/>
-              </w:rPr>
-              <w:t xml:space="preserve"> medewerker moet ingelogd zijn en op de pagina van de bewuste klant zijn. </w:t>
-            </w:r>
-          </w:p>
-          <w:p>
-            <w:pPr>
-              <w:pStyle w:val="Geenafstand"/>
-              <w:rPr>
-                <w:rFonts w:ascii="Arial" w:hAnsi="Arial" w:cs="Arial"/>
-                <w:sz w:val="24"/>
-                <w:szCs w:val="24"/>
-              </w:rPr>
-            </w:pPr>
-            <w:r>
-              <w:rPr>
-                <w:rFonts w:ascii="Arial" w:hAnsi="Arial" w:cs="Arial"/>
-                <w:sz w:val="24"/>
-                <w:szCs w:val="24"/>
-              </w:rPr>
-              <w:t xml:space="preserve">De afdeling Finance heeft akkoord gegeven voor het aanmaken van een project voor de klant. </w:t>
+              <w:t>De medewerker moet ingelogd zijn en op de pagina van de bewuste klant zijn. De bewuste klant moet een project hebben.</w:t>
             </w:r>
           </w:p>
         </w:tc>
@@ -2586,59 +3545,23 @@
                 <w:sz w:val="24"/>
                 <w:szCs w:val="24"/>
               </w:rPr>
-              <w:t xml:space="preserve">De </w:t>
-            </w:r>
-            <w:proofErr w:type="spellStart"/>
-            <w:r>
-              <w:rPr>
-                <w:rFonts w:ascii="Arial" w:hAnsi="Arial" w:cs="Arial"/>
-                <w:sz w:val="24"/>
-                <w:szCs w:val="24"/>
-              </w:rPr>
-              <w:t>Admin</w:t>
-            </w:r>
-            <w:proofErr w:type="spellEnd"/>
-            <w:r>
-              <w:rPr>
-                <w:rFonts w:ascii="Arial" w:hAnsi="Arial" w:cs="Arial"/>
-                <w:sz w:val="24"/>
-                <w:szCs w:val="24"/>
-              </w:rPr>
-              <w:t xml:space="preserve"> medewerker drukt op de knop “Make project” en wordt doorgestuurd naar een </w:t>
-            </w:r>
-            <w:r>
-              <w:rPr>
-                <w:rFonts w:ascii="Arial" w:hAnsi="Arial" w:cs="Arial"/>
-                <w:sz w:val="24"/>
-                <w:szCs w:val="24"/>
-              </w:rPr>
-              <w:t>andere pagina.</w:t>
-            </w:r>
-            <w:r>
-              <w:rPr>
-                <w:rFonts w:ascii="Arial" w:hAnsi="Arial" w:cs="Arial"/>
-                <w:sz w:val="24"/>
-                <w:szCs w:val="24"/>
-              </w:rPr>
-              <w:t xml:space="preserve"> Daar vult de medewerker de gegevens van het project in en drukt op de knop “</w:t>
-            </w:r>
-            <w:proofErr w:type="spellStart"/>
-            <w:r>
-              <w:rPr>
-                <w:rFonts w:ascii="Arial" w:hAnsi="Arial" w:cs="Arial"/>
-                <w:sz w:val="24"/>
-                <w:szCs w:val="24"/>
-              </w:rPr>
-              <w:t>submit</w:t>
-            </w:r>
-            <w:proofErr w:type="spellEnd"/>
-            <w:r>
-              <w:rPr>
-                <w:rFonts w:ascii="Arial" w:hAnsi="Arial" w:cs="Arial"/>
-                <w:sz w:val="24"/>
-                <w:szCs w:val="24"/>
-              </w:rPr>
-              <w:t>”.</w:t>
+              <w:t xml:space="preserve">De medewerker drukt op de knop “view project” en wordt  doorgestuurd naar </w:t>
+            </w:r>
+            <w:r>
+              <w:rPr>
+                <w:rFonts w:ascii="Arial" w:hAnsi="Arial" w:cs="Arial"/>
+                <w:sz w:val="24"/>
+                <w:szCs w:val="24"/>
+              </w:rPr>
+              <w:t>een andere</w:t>
+            </w:r>
+            <w:r>
+              <w:rPr>
+                <w:rFonts w:ascii="Arial" w:hAnsi="Arial" w:cs="Arial"/>
+                <w:sz w:val="24"/>
+                <w:szCs w:val="24"/>
+              </w:rPr>
+              <w:t xml:space="preserve"> pagina. Daar past de medewerker de projectgegevens aan en drukt op change. </w:t>
             </w:r>
           </w:p>
         </w:tc>
@@ -2680,14 +3603,6 @@
                 <w:szCs w:val="24"/>
               </w:rPr>
             </w:pPr>
-            <w:r>
-              <w:rPr>
-                <w:rFonts w:ascii="Arial" w:hAnsi="Arial" w:cs="Arial"/>
-                <w:sz w:val="24"/>
-                <w:szCs w:val="24"/>
-              </w:rPr>
-              <w:t>Als de afdeling Finance geen akkoord geeft kan er geen project aan gemaakt worden.</w:t>
-            </w:r>
           </w:p>
         </w:tc>
       </w:tr>
@@ -2777,7 +3692,15 @@
                 <w:sz w:val="24"/>
                 <w:szCs w:val="24"/>
               </w:rPr>
-              <w:t>Het project is aangemaakt.</w:t>
+              <w:t>De projectgegevens zijn aangepast.</w:t>
+            </w:r>
+            <w:r>
+              <w:rPr>
+                <w:rFonts w:ascii="Arial" w:hAnsi="Arial" w:cs="Arial"/>
+                <w:sz w:val="24"/>
+                <w:szCs w:val="24"/>
+              </w:rPr>
+              <w:t xml:space="preserve"> De medewerker blijft op de projectpagina.</w:t>
             </w:r>
           </w:p>
         </w:tc>
@@ -2837,7 +3760,7 @@
                 <w:sz w:val="24"/>
                 <w:szCs w:val="24"/>
               </w:rPr>
-              <w:t>Project lezen</w:t>
+              <w:t>Financiële informatie updaten</w:t>
             </w:r>
           </w:p>
         </w:tc>
@@ -2933,7 +3856,15 @@
                 <w:sz w:val="24"/>
                 <w:szCs w:val="24"/>
               </w:rPr>
-              <w:t xml:space="preserve">Database, </w:t>
+              <w:t>Database,</w:t>
+            </w:r>
+            <w:r>
+              <w:rPr>
+                <w:rFonts w:ascii="Arial" w:hAnsi="Arial" w:cs="Arial"/>
+                <w:sz w:val="24"/>
+                <w:szCs w:val="24"/>
+              </w:rPr>
+              <w:t xml:space="preserve"> </w:t>
             </w:r>
             <w:proofErr w:type="spellStart"/>
             <w:r>
@@ -2951,7 +3882,15 @@
                 <w:sz w:val="24"/>
                 <w:szCs w:val="24"/>
               </w:rPr>
-              <w:t xml:space="preserve"> medewerker</w:t>
+              <w:t xml:space="preserve"> </w:t>
+            </w:r>
+            <w:r>
+              <w:rPr>
+                <w:rFonts w:ascii="Arial" w:hAnsi="Arial" w:cs="Arial"/>
+                <w:sz w:val="24"/>
+                <w:szCs w:val="24"/>
+              </w:rPr>
+              <w:t>medewerker</w:t>
             </w:r>
           </w:p>
         </w:tc>
@@ -2995,13 +3934,23 @@
                 <w:szCs w:val="24"/>
               </w:rPr>
             </w:pPr>
-            <w:r>
-              <w:rPr>
-                <w:rFonts w:ascii="Arial" w:hAnsi="Arial" w:cs="Arial"/>
-                <w:sz w:val="24"/>
-                <w:szCs w:val="24"/>
-              </w:rPr>
-              <w:t xml:space="preserve">De medewerker moet ingelogd zijn en op de pagina van de bewuste klant zijn. </w:t>
+            <w:proofErr w:type="spellStart"/>
+            <w:r>
+              <w:rPr>
+                <w:rFonts w:ascii="Arial" w:hAnsi="Arial" w:cs="Arial"/>
+                <w:sz w:val="24"/>
+                <w:szCs w:val="24"/>
+              </w:rPr>
+              <w:t>Admin</w:t>
+            </w:r>
+            <w:proofErr w:type="spellEnd"/>
+            <w:r>
+              <w:rPr>
+                <w:rFonts w:ascii="Arial" w:hAnsi="Arial" w:cs="Arial"/>
+                <w:sz w:val="24"/>
+                <w:szCs w:val="24"/>
+              </w:rPr>
+              <w:t xml:space="preserve"> medewerker moet op het scherm staan waar alle informatie over de geselecteerde klant staat</w:t>
             </w:r>
           </w:p>
         </w:tc>
@@ -3049,23 +3998,7 @@
                 <w:sz w:val="24"/>
                 <w:szCs w:val="24"/>
               </w:rPr>
-              <w:t xml:space="preserve">De medewerker drukt op de knop “view project” en wordt doorgestuurd naar </w:t>
-            </w:r>
-            <w:r>
-              <w:rPr>
-                <w:rFonts w:ascii="Arial" w:hAnsi="Arial" w:cs="Arial"/>
-                <w:sz w:val="24"/>
-                <w:szCs w:val="24"/>
-              </w:rPr>
-              <w:t>een andere</w:t>
-            </w:r>
-            <w:r>
-              <w:rPr>
-                <w:rFonts w:ascii="Arial" w:hAnsi="Arial" w:cs="Arial"/>
-                <w:sz w:val="24"/>
-                <w:szCs w:val="24"/>
-              </w:rPr>
-              <w:t xml:space="preserve"> pagina.</w:t>
+              <w:t>In de hoek rechtsonder staat een knop met change en daar moet de medewerker op klikken. Als hij daarop heeft geklikt dan kan hij financiële informatie toevoegen/updaten aan de klant. Dan moeten ze toevoegen of de klant kredietwaardig is. Als de medewerker de gegevens heeft toegevoegd dan moet de medewerker op de knop save drukken.</w:t>
             </w:r>
           </w:p>
         </w:tc>
@@ -3107,14 +4040,6 @@
                 <w:szCs w:val="24"/>
               </w:rPr>
             </w:pPr>
-            <w:r>
-              <w:rPr>
-                <w:rFonts w:ascii="Arial" w:hAnsi="Arial" w:cs="Arial"/>
-                <w:sz w:val="24"/>
-                <w:szCs w:val="24"/>
-              </w:rPr>
-              <w:t>Als de klant geen project heeft, is die ook niet zichtbaar.</w:t>
-            </w:r>
           </w:p>
         </w:tc>
       </w:tr>
@@ -3159,9 +4084,6 @@
         </w:tc>
       </w:tr>
       <w:tr>
-        <w:trPr>
-          <w:trHeight w:val="173"/>
-        </w:trPr>
         <w:tc>
           <w:tcPr>
             <w:tcW w:w="2547" w:type="dxa"/>
@@ -3204,163 +4126,7 @@
                 <w:sz w:val="24"/>
                 <w:szCs w:val="24"/>
               </w:rPr>
-              <w:t>De medewerker kan het project lezen.</w:t>
-            </w:r>
-          </w:p>
-        </w:tc>
-      </w:tr>
-    </w:tbl>
-    <w:p/>
-    <w:tbl>
-      <w:tblPr>
-        <w:tblStyle w:val="Tabelraster"/>
-        <w:tblW w:w="0" w:type="auto"/>
-        <w:tblLook w:val="04A0" w:firstRow="1" w:lastRow="0" w:firstColumn="1" w:lastColumn="0" w:noHBand="0" w:noVBand="1"/>
-      </w:tblPr>
-      <w:tblGrid>
-        <w:gridCol w:w="2547"/>
-        <w:gridCol w:w="6515"/>
-      </w:tblGrid>
-      <w:tr>
-        <w:tc>
-          <w:tcPr>
-            <w:tcW w:w="2547" w:type="dxa"/>
-          </w:tcPr>
-          <w:p>
-            <w:pPr>
-              <w:pStyle w:val="Geenafstand"/>
-              <w:rPr>
-                <w:rFonts w:ascii="Arial" w:hAnsi="Arial" w:cs="Arial"/>
-                <w:sz w:val="24"/>
-                <w:szCs w:val="24"/>
-              </w:rPr>
-            </w:pPr>
-            <w:r>
-              <w:rPr>
-                <w:rFonts w:ascii="Arial" w:hAnsi="Arial" w:cs="Arial"/>
-                <w:sz w:val="24"/>
-                <w:szCs w:val="24"/>
-              </w:rPr>
-              <w:t>Naam</w:t>
-            </w:r>
-          </w:p>
-        </w:tc>
-        <w:tc>
-          <w:tcPr>
-            <w:tcW w:w="6515" w:type="dxa"/>
-          </w:tcPr>
-          <w:p>
-            <w:pPr>
-              <w:pStyle w:val="Geenafstand"/>
-              <w:rPr>
-                <w:rFonts w:ascii="Arial" w:hAnsi="Arial" w:cs="Arial"/>
-                <w:sz w:val="24"/>
-                <w:szCs w:val="24"/>
-              </w:rPr>
-            </w:pPr>
-            <w:r>
-              <w:rPr>
-                <w:rFonts w:ascii="Arial" w:hAnsi="Arial" w:cs="Arial"/>
-                <w:sz w:val="24"/>
-                <w:szCs w:val="24"/>
-              </w:rPr>
-              <w:t>Project updaten</w:t>
-            </w:r>
-          </w:p>
-        </w:tc>
-      </w:tr>
-      <w:tr>
-        <w:tc>
-          <w:tcPr>
-            <w:tcW w:w="2547" w:type="dxa"/>
-          </w:tcPr>
-          <w:p>
-            <w:pPr>
-              <w:pStyle w:val="Geenafstand"/>
-              <w:rPr>
-                <w:rFonts w:ascii="Arial" w:hAnsi="Arial" w:cs="Arial"/>
-                <w:sz w:val="24"/>
-                <w:szCs w:val="24"/>
-              </w:rPr>
-            </w:pPr>
-            <w:r>
-              <w:rPr>
-                <w:rFonts w:ascii="Arial" w:hAnsi="Arial" w:cs="Arial"/>
-                <w:sz w:val="24"/>
-                <w:szCs w:val="24"/>
-              </w:rPr>
-              <w:t>Versie</w:t>
-            </w:r>
-          </w:p>
-        </w:tc>
-        <w:tc>
-          <w:tcPr>
-            <w:tcW w:w="6515" w:type="dxa"/>
-          </w:tcPr>
-          <w:p>
-            <w:pPr>
-              <w:pStyle w:val="Geenafstand"/>
-              <w:rPr>
-                <w:rFonts w:ascii="Arial" w:hAnsi="Arial" w:cs="Arial"/>
-                <w:sz w:val="24"/>
-                <w:szCs w:val="24"/>
-              </w:rPr>
-            </w:pPr>
-            <w:r>
-              <w:rPr>
-                <w:rFonts w:ascii="Arial" w:hAnsi="Arial" w:cs="Arial"/>
-                <w:sz w:val="24"/>
-                <w:szCs w:val="24"/>
-              </w:rPr>
-              <w:t>1.0</w:t>
-            </w:r>
-          </w:p>
-        </w:tc>
-      </w:tr>
-      <w:tr>
-        <w:tc>
-          <w:tcPr>
-            <w:tcW w:w="2547" w:type="dxa"/>
-          </w:tcPr>
-          <w:p>
-            <w:pPr>
-              <w:pStyle w:val="Geenafstand"/>
-              <w:rPr>
-                <w:rFonts w:ascii="Arial" w:hAnsi="Arial" w:cs="Arial"/>
-                <w:sz w:val="24"/>
-                <w:szCs w:val="24"/>
-              </w:rPr>
-            </w:pPr>
-            <w:r>
-              <w:rPr>
-                <w:rFonts w:ascii="Arial" w:hAnsi="Arial" w:cs="Arial"/>
-                <w:sz w:val="24"/>
-                <w:szCs w:val="24"/>
-              </w:rPr>
-              <w:t>Actor</w:t>
-            </w:r>
-          </w:p>
-        </w:tc>
-        <w:tc>
-          <w:tcPr>
-            <w:tcW w:w="6515" w:type="dxa"/>
-          </w:tcPr>
-          <w:p>
-            <w:pPr>
-              <w:pStyle w:val="Geenafstand"/>
-              <w:rPr>
-                <w:rFonts w:ascii="Arial" w:hAnsi="Arial" w:cs="Arial"/>
-                <w:sz w:val="24"/>
-                <w:szCs w:val="24"/>
-              </w:rPr>
-            </w:pPr>
-            <w:r>
-              <w:rPr>
-                <w:rFonts w:ascii="Arial" w:hAnsi="Arial" w:cs="Arial"/>
-                <w:sz w:val="24"/>
-                <w:szCs w:val="24"/>
-              </w:rPr>
-              <w:t xml:space="preserve">Database, </w:t>
+              <w:t xml:space="preserve">De Financiële informatie is </w:t>
             </w:r>
             <w:proofErr w:type="spellStart"/>
             <w:r>
@@ -3369,7 +4135,7 @@
                 <w:sz w:val="24"/>
                 <w:szCs w:val="24"/>
               </w:rPr>
-              <w:t>Admin</w:t>
+              <w:t>geupdate</w:t>
             </w:r>
             <w:proofErr w:type="spellEnd"/>
             <w:r>
@@ -3378,696 +4144,15 @@
                 <w:sz w:val="24"/>
                 <w:szCs w:val="24"/>
               </w:rPr>
-              <w:t xml:space="preserve"> medewerker</w:t>
-            </w:r>
-          </w:p>
-        </w:tc>
-      </w:tr>
-      <w:tr>
-        <w:tc>
-          <w:tcPr>
-            <w:tcW w:w="2547" w:type="dxa"/>
-          </w:tcPr>
-          <w:p>
-            <w:pPr>
-              <w:pStyle w:val="Geenafstand"/>
-              <w:rPr>
-                <w:rFonts w:ascii="Arial" w:hAnsi="Arial" w:cs="Arial"/>
-                <w:sz w:val="24"/>
-                <w:szCs w:val="24"/>
-              </w:rPr>
-            </w:pPr>
-            <w:proofErr w:type="spellStart"/>
-            <w:r>
-              <w:rPr>
-                <w:rFonts w:ascii="Arial" w:hAnsi="Arial" w:cs="Arial"/>
-                <w:sz w:val="24"/>
-                <w:szCs w:val="24"/>
-              </w:rPr>
-              <w:t>Preconditie</w:t>
-            </w:r>
-            <w:proofErr w:type="spellEnd"/>
-          </w:p>
-        </w:tc>
-        <w:tc>
-          <w:tcPr>
-            <w:tcW w:w="6515" w:type="dxa"/>
-          </w:tcPr>
-          <w:p>
-            <w:pPr>
-              <w:pStyle w:val="Geenafstand"/>
-              <w:rPr>
-                <w:rFonts w:ascii="Arial" w:hAnsi="Arial" w:cs="Arial"/>
-                <w:sz w:val="24"/>
-                <w:szCs w:val="24"/>
-              </w:rPr>
-            </w:pPr>
-            <w:r>
-              <w:rPr>
-                <w:rFonts w:ascii="Arial" w:hAnsi="Arial" w:cs="Arial"/>
-                <w:sz w:val="24"/>
-                <w:szCs w:val="24"/>
-              </w:rPr>
-              <w:t>De medewerker moet ingelogd zijn en op de pagina van de bewuste klant zijn. De bewuste klant moet een project hebben.</w:t>
-            </w:r>
-          </w:p>
-        </w:tc>
-      </w:tr>
-      <w:tr>
-        <w:tc>
-          <w:tcPr>
-            <w:tcW w:w="2547" w:type="dxa"/>
-          </w:tcPr>
-          <w:p>
-            <w:pPr>
-              <w:pStyle w:val="Geenafstand"/>
-              <w:rPr>
-                <w:rFonts w:ascii="Arial" w:hAnsi="Arial" w:cs="Arial"/>
-                <w:sz w:val="24"/>
-                <w:szCs w:val="24"/>
-              </w:rPr>
-            </w:pPr>
-            <w:r>
-              <w:rPr>
-                <w:rFonts w:ascii="Arial" w:hAnsi="Arial" w:cs="Arial"/>
-                <w:sz w:val="24"/>
-                <w:szCs w:val="24"/>
-              </w:rPr>
-              <w:t>Beschrijving</w:t>
-            </w:r>
-          </w:p>
-        </w:tc>
-        <w:tc>
-          <w:tcPr>
-            <w:tcW w:w="6515" w:type="dxa"/>
-          </w:tcPr>
-          <w:p>
-            <w:pPr>
-              <w:pStyle w:val="Geenafstand"/>
-              <w:rPr>
-                <w:rFonts w:ascii="Arial" w:hAnsi="Arial" w:cs="Arial"/>
-                <w:sz w:val="24"/>
-                <w:szCs w:val="24"/>
-              </w:rPr>
-            </w:pPr>
-            <w:r>
-              <w:rPr>
-                <w:rFonts w:ascii="Arial" w:hAnsi="Arial" w:cs="Arial"/>
-                <w:sz w:val="24"/>
-                <w:szCs w:val="24"/>
-              </w:rPr>
-              <w:t xml:space="preserve">De medewerker drukt op de knop “view project” en wordt  doorgestuurd naar </w:t>
-            </w:r>
-            <w:r>
-              <w:rPr>
-                <w:rFonts w:ascii="Arial" w:hAnsi="Arial" w:cs="Arial"/>
-                <w:sz w:val="24"/>
-                <w:szCs w:val="24"/>
-              </w:rPr>
-              <w:t>een andere</w:t>
-            </w:r>
-            <w:r>
-              <w:rPr>
-                <w:rFonts w:ascii="Arial" w:hAnsi="Arial" w:cs="Arial"/>
-                <w:sz w:val="24"/>
-                <w:szCs w:val="24"/>
-              </w:rPr>
-              <w:t xml:space="preserve"> pagina. Daar past de medewerker de projectgegevens aan en drukt op change. </w:t>
-            </w:r>
-          </w:p>
-        </w:tc>
-      </w:tr>
-      <w:tr>
-        <w:tc>
-          <w:tcPr>
-            <w:tcW w:w="2547" w:type="dxa"/>
-          </w:tcPr>
-          <w:p>
-            <w:pPr>
-              <w:pStyle w:val="Geenafstand"/>
-              <w:rPr>
-                <w:rFonts w:ascii="Arial" w:hAnsi="Arial" w:cs="Arial"/>
-                <w:sz w:val="24"/>
-                <w:szCs w:val="24"/>
-              </w:rPr>
-            </w:pPr>
-            <w:r>
-              <w:rPr>
-                <w:rFonts w:ascii="Arial" w:hAnsi="Arial" w:cs="Arial"/>
-                <w:sz w:val="24"/>
-                <w:szCs w:val="24"/>
-              </w:rPr>
-              <w:t>Uitzonderingen</w:t>
-            </w:r>
-          </w:p>
-        </w:tc>
-        <w:tc>
-          <w:tcPr>
-            <w:tcW w:w="6515" w:type="dxa"/>
-          </w:tcPr>
-          <w:p>
-            <w:pPr>
-              <w:pStyle w:val="Geenafstand"/>
-              <w:rPr>
-                <w:rFonts w:ascii="Arial" w:hAnsi="Arial" w:cs="Arial"/>
-                <w:sz w:val="24"/>
-                <w:szCs w:val="24"/>
-              </w:rPr>
-            </w:pPr>
-          </w:p>
-        </w:tc>
-      </w:tr>
-      <w:tr>
-        <w:tc>
-          <w:tcPr>
-            <w:tcW w:w="2547" w:type="dxa"/>
-          </w:tcPr>
-          <w:p>
-            <w:pPr>
-              <w:pStyle w:val="Geenafstand"/>
-              <w:rPr>
-                <w:rFonts w:ascii="Arial" w:hAnsi="Arial" w:cs="Arial"/>
-                <w:sz w:val="24"/>
-                <w:szCs w:val="24"/>
-              </w:rPr>
-            </w:pPr>
-            <w:r>
-              <w:rPr>
-                <w:rFonts w:ascii="Arial" w:hAnsi="Arial" w:cs="Arial"/>
-                <w:sz w:val="24"/>
-                <w:szCs w:val="24"/>
-              </w:rPr>
-              <w:t>Niet-functionele eisen</w:t>
-            </w:r>
-          </w:p>
-        </w:tc>
-        <w:tc>
-          <w:tcPr>
-            <w:tcW w:w="6515" w:type="dxa"/>
-          </w:tcPr>
-          <w:p>
-            <w:pPr>
-              <w:pStyle w:val="Geenafstand"/>
-              <w:rPr>
-                <w:rFonts w:ascii="Arial" w:hAnsi="Arial" w:cs="Arial"/>
-                <w:sz w:val="24"/>
-                <w:szCs w:val="24"/>
-              </w:rPr>
-            </w:pPr>
-          </w:p>
-        </w:tc>
-      </w:tr>
-      <w:tr>
-        <w:trPr>
-          <w:trHeight w:val="173"/>
-        </w:trPr>
-        <w:tc>
-          <w:tcPr>
-            <w:tcW w:w="2547" w:type="dxa"/>
-          </w:tcPr>
-          <w:p>
-            <w:pPr>
-              <w:pStyle w:val="Geenafstand"/>
-              <w:rPr>
-                <w:rFonts w:ascii="Arial" w:hAnsi="Arial" w:cs="Arial"/>
-                <w:sz w:val="24"/>
-                <w:szCs w:val="24"/>
-              </w:rPr>
-            </w:pPr>
-            <w:r>
-              <w:rPr>
-                <w:rFonts w:ascii="Arial" w:hAnsi="Arial" w:cs="Arial"/>
-                <w:sz w:val="24"/>
-                <w:szCs w:val="24"/>
-              </w:rPr>
-              <w:t>Postconditie</w:t>
-            </w:r>
-          </w:p>
-        </w:tc>
-        <w:tc>
-          <w:tcPr>
-            <w:tcW w:w="6515" w:type="dxa"/>
-          </w:tcPr>
-          <w:p>
-            <w:pPr>
-              <w:pStyle w:val="Geenafstand"/>
-              <w:rPr>
-                <w:rFonts w:ascii="Arial" w:hAnsi="Arial" w:cs="Arial"/>
-                <w:sz w:val="24"/>
-                <w:szCs w:val="24"/>
-              </w:rPr>
-            </w:pPr>
-            <w:r>
-              <w:rPr>
-                <w:rFonts w:ascii="Arial" w:hAnsi="Arial" w:cs="Arial"/>
-                <w:sz w:val="24"/>
-                <w:szCs w:val="24"/>
-              </w:rPr>
-              <w:t>De projectgegevens zijn aangepast.</w:t>
-            </w:r>
-          </w:p>
-        </w:tc>
-      </w:tr>
-    </w:tbl>
-    <w:p/>
-    <w:tbl>
-      <w:tblPr>
-        <w:tblStyle w:val="Tabelraster"/>
-        <w:tblW w:w="0" w:type="auto"/>
-        <w:tblLook w:val="04A0" w:firstRow="1" w:lastRow="0" w:firstColumn="1" w:lastColumn="0" w:noHBand="0" w:noVBand="1"/>
-      </w:tblPr>
-      <w:tblGrid>
-        <w:gridCol w:w="2547"/>
-        <w:gridCol w:w="6515"/>
-      </w:tblGrid>
-      <w:tr>
-        <w:tc>
-          <w:tcPr>
-            <w:tcW w:w="2547" w:type="dxa"/>
-          </w:tcPr>
-          <w:p>
-            <w:pPr>
-              <w:pStyle w:val="Geenafstand"/>
-              <w:rPr>
-                <w:rFonts w:ascii="Arial" w:hAnsi="Arial" w:cs="Arial"/>
-                <w:sz w:val="24"/>
-                <w:szCs w:val="24"/>
-              </w:rPr>
-            </w:pPr>
-            <w:r>
-              <w:rPr>
-                <w:rFonts w:ascii="Arial" w:hAnsi="Arial" w:cs="Arial"/>
-                <w:sz w:val="24"/>
-                <w:szCs w:val="24"/>
-              </w:rPr>
-              <w:t>Naam</w:t>
-            </w:r>
-          </w:p>
-        </w:tc>
-        <w:tc>
-          <w:tcPr>
-            <w:tcW w:w="6515" w:type="dxa"/>
-          </w:tcPr>
-          <w:p>
-            <w:pPr>
-              <w:pStyle w:val="Geenafstand"/>
-              <w:rPr>
-                <w:rFonts w:ascii="Arial" w:hAnsi="Arial" w:cs="Arial"/>
-                <w:sz w:val="24"/>
-                <w:szCs w:val="24"/>
-              </w:rPr>
-            </w:pPr>
-            <w:r>
-              <w:rPr>
-                <w:rFonts w:ascii="Arial" w:hAnsi="Arial" w:cs="Arial"/>
-                <w:sz w:val="24"/>
-                <w:szCs w:val="24"/>
-              </w:rPr>
-              <w:t>Financiële informatie updaten</w:t>
-            </w:r>
-          </w:p>
-        </w:tc>
-      </w:tr>
-      <w:tr>
-        <w:tc>
-          <w:tcPr>
-            <w:tcW w:w="2547" w:type="dxa"/>
-          </w:tcPr>
-          <w:p>
-            <w:pPr>
-              <w:pStyle w:val="Geenafstand"/>
-              <w:rPr>
-                <w:rFonts w:ascii="Arial" w:hAnsi="Arial" w:cs="Arial"/>
-                <w:sz w:val="24"/>
-                <w:szCs w:val="24"/>
-              </w:rPr>
-            </w:pPr>
-            <w:r>
-              <w:rPr>
-                <w:rFonts w:ascii="Arial" w:hAnsi="Arial" w:cs="Arial"/>
-                <w:sz w:val="24"/>
-                <w:szCs w:val="24"/>
-              </w:rPr>
-              <w:t>Versie</w:t>
-            </w:r>
-          </w:p>
-        </w:tc>
-        <w:tc>
-          <w:tcPr>
-            <w:tcW w:w="6515" w:type="dxa"/>
-          </w:tcPr>
-          <w:p>
-            <w:pPr>
-              <w:pStyle w:val="Geenafstand"/>
-              <w:rPr>
-                <w:rFonts w:ascii="Arial" w:hAnsi="Arial" w:cs="Arial"/>
-                <w:sz w:val="24"/>
-                <w:szCs w:val="24"/>
-              </w:rPr>
-            </w:pPr>
-            <w:r>
-              <w:rPr>
-                <w:rFonts w:ascii="Arial" w:hAnsi="Arial" w:cs="Arial"/>
-                <w:sz w:val="24"/>
-                <w:szCs w:val="24"/>
-              </w:rPr>
-              <w:t>1.0</w:t>
-            </w:r>
-          </w:p>
-        </w:tc>
-      </w:tr>
-      <w:tr>
-        <w:tc>
-          <w:tcPr>
-            <w:tcW w:w="2547" w:type="dxa"/>
-          </w:tcPr>
-          <w:p>
-            <w:pPr>
-              <w:pStyle w:val="Geenafstand"/>
-              <w:rPr>
-                <w:rFonts w:ascii="Arial" w:hAnsi="Arial" w:cs="Arial"/>
-                <w:sz w:val="24"/>
-                <w:szCs w:val="24"/>
-              </w:rPr>
-            </w:pPr>
-            <w:r>
-              <w:rPr>
-                <w:rFonts w:ascii="Arial" w:hAnsi="Arial" w:cs="Arial"/>
-                <w:sz w:val="24"/>
-                <w:szCs w:val="24"/>
-              </w:rPr>
-              <w:t>Actor</w:t>
-            </w:r>
-          </w:p>
-        </w:tc>
-        <w:tc>
-          <w:tcPr>
-            <w:tcW w:w="6515" w:type="dxa"/>
-          </w:tcPr>
-          <w:p>
-            <w:pPr>
-              <w:pStyle w:val="Geenafstand"/>
-              <w:rPr>
-                <w:rFonts w:ascii="Arial" w:hAnsi="Arial" w:cs="Arial"/>
-                <w:sz w:val="24"/>
-                <w:szCs w:val="24"/>
-              </w:rPr>
-            </w:pPr>
-            <w:r>
-              <w:rPr>
-                <w:rFonts w:ascii="Arial" w:hAnsi="Arial" w:cs="Arial"/>
-                <w:sz w:val="24"/>
-                <w:szCs w:val="24"/>
-              </w:rPr>
-              <w:t>Database,</w:t>
-            </w:r>
-            <w:r>
-              <w:rPr>
-                <w:rFonts w:ascii="Arial" w:hAnsi="Arial" w:cs="Arial"/>
-                <w:sz w:val="24"/>
-                <w:szCs w:val="24"/>
-              </w:rPr>
-              <w:t xml:space="preserve"> </w:t>
-            </w:r>
-            <w:proofErr w:type="spellStart"/>
-            <w:r>
-              <w:rPr>
-                <w:rFonts w:ascii="Arial" w:hAnsi="Arial" w:cs="Arial"/>
-                <w:sz w:val="24"/>
-                <w:szCs w:val="24"/>
-              </w:rPr>
-              <w:t>Admin</w:t>
-            </w:r>
-            <w:proofErr w:type="spellEnd"/>
-            <w:r>
-              <w:rPr>
-                <w:rFonts w:ascii="Arial" w:hAnsi="Arial" w:cs="Arial"/>
-                <w:sz w:val="24"/>
-                <w:szCs w:val="24"/>
-              </w:rPr>
-              <w:t xml:space="preserve"> </w:t>
-            </w:r>
-            <w:r>
-              <w:rPr>
-                <w:rFonts w:ascii="Arial" w:hAnsi="Arial" w:cs="Arial"/>
-                <w:sz w:val="24"/>
-                <w:szCs w:val="24"/>
-              </w:rPr>
-              <w:t>medewerker</w:t>
-            </w:r>
-          </w:p>
-        </w:tc>
-      </w:tr>
-      <w:tr>
-        <w:tc>
-          <w:tcPr>
-            <w:tcW w:w="2547" w:type="dxa"/>
-          </w:tcPr>
-          <w:p>
-            <w:pPr>
-              <w:pStyle w:val="Geenafstand"/>
-              <w:rPr>
-                <w:rFonts w:ascii="Arial" w:hAnsi="Arial" w:cs="Arial"/>
-                <w:sz w:val="24"/>
-                <w:szCs w:val="24"/>
-              </w:rPr>
-            </w:pPr>
-            <w:proofErr w:type="spellStart"/>
-            <w:r>
-              <w:rPr>
-                <w:rFonts w:ascii="Arial" w:hAnsi="Arial" w:cs="Arial"/>
-                <w:sz w:val="24"/>
-                <w:szCs w:val="24"/>
-              </w:rPr>
-              <w:t>Preconditie</w:t>
-            </w:r>
-            <w:proofErr w:type="spellEnd"/>
-          </w:p>
-        </w:tc>
-        <w:tc>
-          <w:tcPr>
-            <w:tcW w:w="6515" w:type="dxa"/>
-          </w:tcPr>
-          <w:p>
-            <w:pPr>
-              <w:pStyle w:val="Geenafstand"/>
-              <w:rPr>
-                <w:rFonts w:ascii="Arial" w:hAnsi="Arial" w:cs="Arial"/>
-                <w:sz w:val="24"/>
-                <w:szCs w:val="24"/>
-              </w:rPr>
-            </w:pPr>
-            <w:proofErr w:type="spellStart"/>
-            <w:r>
-              <w:rPr>
-                <w:rFonts w:ascii="Arial" w:hAnsi="Arial" w:cs="Arial"/>
-                <w:sz w:val="24"/>
-                <w:szCs w:val="24"/>
-              </w:rPr>
-              <w:t>Admin</w:t>
-            </w:r>
-            <w:proofErr w:type="spellEnd"/>
-            <w:r>
-              <w:rPr>
-                <w:rFonts w:ascii="Arial" w:hAnsi="Arial" w:cs="Arial"/>
-                <w:sz w:val="24"/>
-                <w:szCs w:val="24"/>
-              </w:rPr>
-              <w:t xml:space="preserve"> medewerker moet op het scherm staan waar alle informatie over de geselecteerde klant staat</w:t>
-            </w:r>
-          </w:p>
-        </w:tc>
-      </w:tr>
-      <w:tr>
-        <w:tc>
-          <w:tcPr>
-            <w:tcW w:w="2547" w:type="dxa"/>
-          </w:tcPr>
-          <w:p>
-            <w:pPr>
-              <w:pStyle w:val="Geenafstand"/>
-              <w:rPr>
-                <w:rFonts w:ascii="Arial" w:hAnsi="Arial" w:cs="Arial"/>
-                <w:sz w:val="24"/>
-                <w:szCs w:val="24"/>
-              </w:rPr>
-            </w:pPr>
-            <w:r>
-              <w:rPr>
-                <w:rFonts w:ascii="Arial" w:hAnsi="Arial" w:cs="Arial"/>
-                <w:sz w:val="24"/>
-                <w:szCs w:val="24"/>
-              </w:rPr>
-              <w:t>Beschrijving</w:t>
-            </w:r>
-          </w:p>
-        </w:tc>
-        <w:tc>
-          <w:tcPr>
-            <w:tcW w:w="6515" w:type="dxa"/>
-          </w:tcPr>
-          <w:p>
-            <w:pPr>
-              <w:pStyle w:val="Geenafstand"/>
-              <w:rPr>
-                <w:rFonts w:ascii="Arial" w:hAnsi="Arial" w:cs="Arial"/>
-                <w:sz w:val="24"/>
-                <w:szCs w:val="24"/>
-              </w:rPr>
-            </w:pPr>
-            <w:r>
-              <w:rPr>
-                <w:rFonts w:ascii="Arial" w:hAnsi="Arial" w:cs="Arial"/>
-                <w:sz w:val="24"/>
-                <w:szCs w:val="24"/>
-              </w:rPr>
-              <w:t>In de hoek rechtsonder staat een knop met change en daar moet de medewerker op klikken. Als hij daarop heeft geklikt dan kan hij financiële informatie toevoegen/updaten aan de klant. Dan moeten ze toevoegen of de klant kredietwaardig is. Als de medewerker de gegevens heeft toegevoegd dan moet de medewerker op de knop save drukken.</w:t>
-            </w:r>
-          </w:p>
-        </w:tc>
-      </w:tr>
-      <w:tr>
-        <w:tc>
-          <w:tcPr>
-            <w:tcW w:w="2547" w:type="dxa"/>
-          </w:tcPr>
-          <w:p>
-            <w:pPr>
-              <w:pStyle w:val="Geenafstand"/>
-              <w:rPr>
-                <w:rFonts w:ascii="Arial" w:hAnsi="Arial" w:cs="Arial"/>
-                <w:sz w:val="24"/>
-                <w:szCs w:val="24"/>
-              </w:rPr>
-            </w:pPr>
-            <w:r>
-              <w:rPr>
-                <w:rFonts w:ascii="Arial" w:hAnsi="Arial" w:cs="Arial"/>
-                <w:sz w:val="24"/>
-                <w:szCs w:val="24"/>
-              </w:rPr>
-              <w:t>Uitzonderingen</w:t>
-            </w:r>
-          </w:p>
-        </w:tc>
-        <w:tc>
-          <w:tcPr>
-            <w:tcW w:w="6515" w:type="dxa"/>
-          </w:tcPr>
-          <w:p>
-            <w:pPr>
-              <w:pStyle w:val="Geenafstand"/>
-              <w:rPr>
-                <w:rFonts w:ascii="Arial" w:hAnsi="Arial" w:cs="Arial"/>
-                <w:sz w:val="24"/>
-                <w:szCs w:val="24"/>
-              </w:rPr>
-            </w:pPr>
-          </w:p>
-        </w:tc>
-      </w:tr>
-      <w:tr>
-        <w:tc>
-          <w:tcPr>
-            <w:tcW w:w="2547" w:type="dxa"/>
-          </w:tcPr>
-          <w:p>
-            <w:pPr>
-              <w:pStyle w:val="Geenafstand"/>
-              <w:rPr>
-                <w:rFonts w:ascii="Arial" w:hAnsi="Arial" w:cs="Arial"/>
-                <w:sz w:val="24"/>
-                <w:szCs w:val="24"/>
-              </w:rPr>
-            </w:pPr>
-            <w:r>
-              <w:rPr>
-                <w:rFonts w:ascii="Arial" w:hAnsi="Arial" w:cs="Arial"/>
-                <w:sz w:val="24"/>
-                <w:szCs w:val="24"/>
-              </w:rPr>
-              <w:t>Niet-functionele eisen</w:t>
-            </w:r>
-          </w:p>
-        </w:tc>
-        <w:tc>
-          <w:tcPr>
-            <w:tcW w:w="6515" w:type="dxa"/>
-          </w:tcPr>
-          <w:p>
-            <w:pPr>
-              <w:pStyle w:val="Geenafstand"/>
-              <w:rPr>
-                <w:rFonts w:ascii="Arial" w:hAnsi="Arial" w:cs="Arial"/>
-                <w:sz w:val="24"/>
-                <w:szCs w:val="24"/>
-              </w:rPr>
-            </w:pPr>
-          </w:p>
-        </w:tc>
-      </w:tr>
-      <w:tr>
-        <w:tc>
-          <w:tcPr>
-            <w:tcW w:w="2547" w:type="dxa"/>
-          </w:tcPr>
-          <w:p>
-            <w:pPr>
-              <w:pStyle w:val="Geenafstand"/>
-              <w:rPr>
-                <w:rFonts w:ascii="Arial" w:hAnsi="Arial" w:cs="Arial"/>
-                <w:sz w:val="24"/>
-                <w:szCs w:val="24"/>
-              </w:rPr>
-            </w:pPr>
-            <w:r>
-              <w:rPr>
-                <w:rFonts w:ascii="Arial" w:hAnsi="Arial" w:cs="Arial"/>
-                <w:sz w:val="24"/>
-                <w:szCs w:val="24"/>
-              </w:rPr>
-              <w:t>Postconditie</w:t>
-            </w:r>
-          </w:p>
-        </w:tc>
-        <w:tc>
-          <w:tcPr>
-            <w:tcW w:w="6515" w:type="dxa"/>
-          </w:tcPr>
-          <w:p>
-            <w:pPr>
-              <w:pStyle w:val="Geenafstand"/>
-              <w:rPr>
-                <w:rFonts w:ascii="Arial" w:hAnsi="Arial" w:cs="Arial"/>
-                <w:sz w:val="24"/>
-                <w:szCs w:val="24"/>
-              </w:rPr>
-            </w:pPr>
-            <w:r>
-              <w:rPr>
-                <w:rFonts w:ascii="Arial" w:hAnsi="Arial" w:cs="Arial"/>
-                <w:sz w:val="24"/>
-                <w:szCs w:val="24"/>
-              </w:rPr>
-              <w:t xml:space="preserve">De Financiële informatie is </w:t>
-            </w:r>
-            <w:proofErr w:type="spellStart"/>
-            <w:r>
-              <w:rPr>
-                <w:rFonts w:ascii="Arial" w:hAnsi="Arial" w:cs="Arial"/>
-                <w:sz w:val="24"/>
-                <w:szCs w:val="24"/>
-              </w:rPr>
-              <w:t>geupdate</w:t>
-            </w:r>
-            <w:proofErr w:type="spellEnd"/>
-            <w:r>
-              <w:rPr>
-                <w:rFonts w:ascii="Arial" w:hAnsi="Arial" w:cs="Arial"/>
-                <w:sz w:val="24"/>
-                <w:szCs w:val="24"/>
-              </w:rPr>
               <w:t xml:space="preserve"> en bij de informatie van de klant gezet.</w:t>
+            </w:r>
+            <w:r>
+              <w:rPr>
+                <w:rFonts w:ascii="Arial" w:hAnsi="Arial" w:cs="Arial"/>
+                <w:sz w:val="24"/>
+                <w:szCs w:val="24"/>
+              </w:rPr>
+              <w:t xml:space="preserve"> De medewerker blijft op de pagina van de klant.</w:t>
             </w:r>
           </w:p>
         </w:tc>
@@ -4583,6 +4668,22 @@
                 <w:szCs w:val="24"/>
               </w:rPr>
               <w:t>Factuur is aangemaakt</w:t>
+            </w:r>
+            <w:r>
+              <w:rPr>
+                <w:rFonts w:ascii="Arial" w:hAnsi="Arial" w:cs="Arial"/>
+                <w:sz w:val="24"/>
+                <w:szCs w:val="24"/>
+              </w:rPr>
+              <w:t>. De</w:t>
+            </w:r>
+            <w:r>
+              <w:rPr>
+                <w:rFonts w:ascii="Arial" w:hAnsi="Arial" w:cs="Arial"/>
+                <w:sz w:val="24"/>
+                <w:szCs w:val="24"/>
+              </w:rPr>
+              <w:t xml:space="preserve"> medewerker gaat factuur informatie pagina.</w:t>
             </w:r>
           </w:p>
         </w:tc>
@@ -4872,7 +4973,31 @@
                 <w:sz w:val="24"/>
                 <w:szCs w:val="24"/>
               </w:rPr>
-              <w:t xml:space="preserve"> medewerker moet de factuur al gemaakt hebben en staat op het scherm bij de factuur</w:t>
+              <w:t xml:space="preserve"> medewerker moet de factuur al gemaakt hebben en s</w:t>
+            </w:r>
+            <w:r>
+              <w:rPr>
+                <w:rFonts w:ascii="Arial" w:hAnsi="Arial" w:cs="Arial"/>
+                <w:sz w:val="24"/>
+                <w:szCs w:val="24"/>
+              </w:rPr>
+              <w:t>taat op het scherm bij de factu</w:t>
+            </w:r>
+            <w:r>
+              <w:rPr>
+                <w:rFonts w:ascii="Arial" w:hAnsi="Arial" w:cs="Arial"/>
+                <w:sz w:val="24"/>
+                <w:szCs w:val="24"/>
+              </w:rPr>
+              <w:t>r</w:t>
+            </w:r>
+            <w:r>
+              <w:rPr>
+                <w:rFonts w:ascii="Arial" w:hAnsi="Arial" w:cs="Arial"/>
+                <w:sz w:val="24"/>
+                <w:szCs w:val="24"/>
+              </w:rPr>
+              <w:t>en</w:t>
             </w:r>
           </w:p>
         </w:tc>
@@ -4972,7 +5097,68 @@
                 <w:sz w:val="24"/>
                 <w:szCs w:val="24"/>
               </w:rPr>
-              <w:t xml:space="preserve"> drukken. Als hij daarop heeft gedrukt wordt de factuur automatisch over de mail naar de klant gestuurd.</w:t>
+              <w:t xml:space="preserve"> drukken.</w:t>
+            </w:r>
+            <w:r>
+              <w:rPr>
+                <w:rFonts w:ascii="Arial" w:hAnsi="Arial" w:cs="Arial"/>
+                <w:sz w:val="24"/>
+                <w:szCs w:val="24"/>
+              </w:rPr>
+              <w:t xml:space="preserve"> </w:t>
+            </w:r>
+            <w:r>
+              <w:rPr>
+                <w:rFonts w:ascii="Arial" w:hAnsi="Arial" w:cs="Arial"/>
+                <w:sz w:val="24"/>
+                <w:szCs w:val="24"/>
+              </w:rPr>
+              <w:t xml:space="preserve"> </w:t>
+            </w:r>
+            <w:r>
+              <w:rPr>
+                <w:rFonts w:ascii="Arial" w:hAnsi="Arial" w:cs="Arial"/>
+                <w:sz w:val="24"/>
+                <w:szCs w:val="24"/>
+                <w:highlight w:val="red"/>
+              </w:rPr>
+              <w:t xml:space="preserve">Door een pop-up bevestigd de </w:t>
+            </w:r>
+            <w:proofErr w:type="spellStart"/>
+            <w:r>
+              <w:rPr>
+                <w:rFonts w:ascii="Arial" w:hAnsi="Arial" w:cs="Arial"/>
+                <w:sz w:val="24"/>
+                <w:szCs w:val="24"/>
+                <w:highlight w:val="red"/>
+              </w:rPr>
+              <w:t>mederwerker</w:t>
+            </w:r>
+            <w:proofErr w:type="spellEnd"/>
+            <w:r>
+              <w:rPr>
+                <w:rFonts w:ascii="Arial" w:hAnsi="Arial" w:cs="Arial"/>
+                <w:sz w:val="24"/>
+                <w:szCs w:val="24"/>
+                <w:highlight w:val="red"/>
+              </w:rPr>
+              <w:t xml:space="preserve"> dat de factuur verzonden mag worden</w:t>
+            </w:r>
+            <w:r>
+              <w:rPr>
+                <w:rFonts w:ascii="Arial" w:hAnsi="Arial" w:cs="Arial"/>
+                <w:sz w:val="24"/>
+                <w:szCs w:val="24"/>
+              </w:rPr>
+              <w:t xml:space="preserve">. </w:t>
+            </w:r>
+            <w:r>
+              <w:rPr>
+                <w:rFonts w:ascii="Arial" w:hAnsi="Arial" w:cs="Arial"/>
+                <w:sz w:val="24"/>
+                <w:szCs w:val="24"/>
+              </w:rPr>
+              <w:t>Als hij daarop heeft gedrukt wordt de factuur automatisch over de mail naar de klant gestuurd.</w:t>
             </w:r>
           </w:p>
         </w:tc>
@@ -5108,7 +5294,23 @@
                 <w:sz w:val="24"/>
                 <w:szCs w:val="24"/>
               </w:rPr>
-              <w:t>Factuur is naar de klant verzonden.</w:t>
+              <w:t>De f</w:t>
+            </w:r>
+            <w:r>
+              <w:rPr>
+                <w:rFonts w:ascii="Arial" w:hAnsi="Arial" w:cs="Arial"/>
+                <w:sz w:val="24"/>
+                <w:szCs w:val="24"/>
+              </w:rPr>
+              <w:t>actuur is naar de klant verzonden.</w:t>
+            </w:r>
+            <w:r>
+              <w:rPr>
+                <w:rFonts w:ascii="Arial" w:hAnsi="Arial" w:cs="Arial"/>
+                <w:sz w:val="24"/>
+                <w:szCs w:val="24"/>
+              </w:rPr>
+              <w:t xml:space="preserve"> De medewerker blijft op factuur informatie pagina.</w:t>
             </w:r>
           </w:p>
         </w:tc>
@@ -5549,6 +5751,22 @@
               </w:rPr>
               <w:t>Er is een afspraak ingevoerd.</w:t>
             </w:r>
+            <w:r>
+              <w:rPr>
+                <w:rFonts w:ascii="Arial" w:hAnsi="Arial" w:cs="Arial"/>
+                <w:sz w:val="24"/>
+                <w:szCs w:val="24"/>
+              </w:rPr>
+              <w:t xml:space="preserve"> De medewerker gaat naar de </w:t>
+            </w:r>
+            <w:r>
+              <w:rPr>
+                <w:rFonts w:ascii="Arial" w:hAnsi="Arial" w:cs="Arial"/>
+                <w:sz w:val="24"/>
+                <w:szCs w:val="24"/>
+              </w:rPr>
+              <w:t>klant pagina.</w:t>
+            </w:r>
           </w:p>
         </w:tc>
       </w:tr>
@@ -5959,6 +6177,14 @@
                 <w:szCs w:val="24"/>
               </w:rPr>
               <w:t>Medewerker is uitgelogd.</w:t>
+            </w:r>
+            <w:r>
+              <w:rPr>
+                <w:rFonts w:ascii="Arial" w:hAnsi="Arial" w:cs="Arial"/>
+                <w:sz w:val="24"/>
+                <w:szCs w:val="24"/>
+              </w:rPr>
+              <w:t xml:space="preserve"> De medewerker komt op de inlogpagina terecht.</w:t>
             </w:r>
           </w:p>
         </w:tc>
